--- a/tests/v0.4 Test case.docx
+++ b/tests/v0.4 Test case.docx
@@ -7,7 +7,15 @@
         <w:pStyle w:val="Heading1"/>
       </w:pPr>
       <w:r>
-        <w:t xml:space="preserve">Release v.04 </w:t>
+        <w:t>Release v0</w:t>
+      </w:r>
+      <w:bookmarkStart w:id="0" w:name="_GoBack"/>
+      <w:bookmarkEnd w:id="0"/>
+      <w:r>
+        <w:t>.</w:t>
+      </w:r>
+      <w:r>
+        <w:t xml:space="preserve">4 </w:t>
       </w:r>
     </w:p>
     <w:p/>
@@ -926,10 +934,7 @@
         </w:tc>
       </w:tr>
     </w:tbl>
-    <w:p>
-      <w:bookmarkStart w:id="0" w:name="_GoBack"/>
-      <w:bookmarkEnd w:id="0"/>
-    </w:p>
+    <w:p/>
     <w:p/>
     <w:sectPr>
       <w:pgSz w:w="12240" w:h="15840"/>
@@ -2559,7 +2564,7 @@
 </file>
 
 <file path=customXml/itemProps1.xml><?xml version="1.0" encoding="utf-8"?>
-<ds:datastoreItem xmlns:ds="http://schemas.openxmlformats.org/officeDocument/2006/customXml" ds:itemID="{97D4DA6C-C218-1449-8EA7-3FF21BC619BD}">
+<ds:datastoreItem xmlns:ds="http://schemas.openxmlformats.org/officeDocument/2006/customXml" ds:itemID="{608E7DE2-F727-5145-ABD1-E42BCF2F5B96}">
   <ds:schemaRefs>
     <ds:schemaRef ds:uri="http://schemas.openxmlformats.org/officeDocument/2006/bibliography"/>
   </ds:schemaRefs>
